--- a/aaa/Command List for Git-Bash.docx
+++ b/aaa/Command List for Git-Bash.docx
@@ -6,8 +6,596 @@
       <w:pPr>
         <w:pStyle w:val="ListParagraph"/>
         <w:numPr>
+          <w:ilvl w:val="0"/>
+          <w:numId w:val="4"/>
+        </w:numPr>
+        <w:rPr>
+          <w:rFonts w:eastAsia="DengXian"/>
+          <w:b/>
+          <w:bCs/>
+          <w:highlight w:val="yellow"/>
+        </w:rPr>
+      </w:pPr>
+      <w:r>
+        <w:rPr>
+          <w:rFonts w:eastAsia="DengXian" w:hint="eastAsia"/>
+          <w:b/>
+          <w:bCs/>
+          <w:highlight w:val="yellow"/>
+        </w:rPr>
+        <w:t>Steps to transfer files from PC</w:t>
+      </w:r>
+      <w:r>
+        <w:rPr>
+          <w:rFonts w:eastAsia="DengXian"/>
+          <w:b/>
+          <w:bCs/>
+        </w:rPr>
+        <w:t xml:space="preserve"> </w:t>
+      </w:r>
+      <w:r>
+        <w:rPr>
+          <w:rFonts w:eastAsia="DengXian"/>
+          <w:b/>
+          <w:bCs/>
+          <w:highlight w:val="yellow"/>
+        </w:rPr>
+        <w:t>C:\Software\github\bootcamp</w:t>
+      </w:r>
+      <w:r>
+        <w:rPr>
+          <w:rFonts w:eastAsia="DengXian" w:hint="eastAsia"/>
+          <w:b/>
+          <w:bCs/>
+          <w:highlight w:val="yellow"/>
+        </w:rPr>
+        <w:t xml:space="preserve"> </w:t>
+      </w:r>
+      <w:r>
+        <w:rPr>
+          <w:rFonts w:eastAsia="DengXian" w:hint="eastAsia"/>
+          <w:b/>
+          <w:bCs/>
+          <w:highlight w:val="yellow"/>
+        </w:rPr>
+        <w:t xml:space="preserve">to </w:t>
+      </w:r>
+      <w:proofErr w:type="spellStart"/>
+      <w:r>
+        <w:rPr>
+          <w:rFonts w:eastAsia="DengXian" w:hint="eastAsia"/>
+          <w:b/>
+          <w:bCs/>
+          <w:highlight w:val="yellow"/>
+        </w:rPr>
+        <w:t>github</w:t>
+      </w:r>
+      <w:proofErr w:type="spellEnd"/>
+      <w:r>
+        <w:rPr>
+          <w:rFonts w:eastAsia="DengXian" w:hint="eastAsia"/>
+          <w:b/>
+          <w:bCs/>
+          <w:highlight w:val="yellow"/>
+        </w:rPr>
+        <w:t xml:space="preserve"> </w:t>
+      </w:r>
+      <w:r>
+        <w:rPr>
+          <w:rFonts w:eastAsia="DengXian"/>
+          <w:b/>
+          <w:bCs/>
+          <w:highlight w:val="yellow"/>
+        </w:rPr>
+        <w:t>“</w:t>
+      </w:r>
+      <w:r>
+        <w:rPr>
+          <w:rFonts w:eastAsia="DengXian" w:hint="eastAsia"/>
+          <w:b/>
+          <w:bCs/>
+          <w:highlight w:val="yellow"/>
+        </w:rPr>
+        <w:t>bootcamp</w:t>
+      </w:r>
+      <w:r>
+        <w:rPr>
+          <w:rFonts w:eastAsia="DengXian"/>
+          <w:b/>
+          <w:bCs/>
+          <w:highlight w:val="yellow"/>
+        </w:rPr>
+        <w:t>”</w:t>
+      </w:r>
+      <w:r>
+        <w:rPr>
+          <w:rFonts w:eastAsia="DengXian" w:hint="eastAsia"/>
+          <w:b/>
+          <w:bCs/>
+          <w:highlight w:val="yellow"/>
+        </w:rPr>
+        <w:t xml:space="preserve"> repository</w:t>
+      </w:r>
+    </w:p>
+    <w:p>
+      <w:pPr>
+        <w:pStyle w:val="ListParagraph"/>
+        <w:numPr>
+          <w:ilvl w:val="0"/>
+          <w:numId w:val="5"/>
+        </w:numPr>
+        <w:rPr>
+          <w:rFonts w:eastAsia="DengXian"/>
+          <w:b/>
+          <w:bCs/>
+          <w:highlight w:val="yellow"/>
+        </w:rPr>
+      </w:pPr>
+      <w:r>
+        <w:rPr>
+          <w:rFonts w:eastAsia="DengXian"/>
+          <w:b/>
+          <w:bCs/>
+          <w:highlight w:val="yellow"/>
+        </w:rPr>
+        <w:t>O</w:t>
+      </w:r>
+      <w:r>
+        <w:rPr>
+          <w:rFonts w:eastAsia="DengXian" w:hint="eastAsia"/>
+          <w:b/>
+          <w:bCs/>
+          <w:highlight w:val="yellow"/>
+        </w:rPr>
+        <w:t>pen Git-bash in taskbar</w:t>
+      </w:r>
+    </w:p>
+    <w:p>
+      <w:pPr>
+        <w:pStyle w:val="ListParagraph"/>
+        <w:numPr>
+          <w:ilvl w:val="0"/>
+          <w:numId w:val="5"/>
+        </w:numPr>
+        <w:rPr>
+          <w:rFonts w:eastAsia="DengXian"/>
+          <w:b/>
+          <w:bCs/>
+          <w:highlight w:val="yellow"/>
+        </w:rPr>
+      </w:pPr>
+      <w:r>
+        <w:rPr>
+          <w:rFonts w:eastAsia="DengXian"/>
+          <w:b/>
+          <w:bCs/>
+          <w:highlight w:val="yellow"/>
+        </w:rPr>
+        <w:t>E</w:t>
+      </w:r>
+      <w:r>
+        <w:rPr>
+          <w:rFonts w:eastAsia="DengXian" w:hint="eastAsia"/>
+          <w:b/>
+          <w:bCs/>
+          <w:highlight w:val="yellow"/>
+        </w:rPr>
+        <w:t xml:space="preserve">nter </w:t>
+      </w:r>
+      <w:r>
+        <w:rPr>
+          <w:rFonts w:eastAsia="DengXian"/>
+          <w:b/>
+          <w:bCs/>
+          <w:highlight w:val="yellow"/>
+        </w:rPr>
+        <w:t>“</w:t>
+      </w:r>
+      <w:proofErr w:type="spellStart"/>
+      <w:r>
+        <w:rPr>
+          <w:rFonts w:eastAsia="DengXian" w:hint="eastAsia"/>
+          <w:b/>
+          <w:bCs/>
+          <w:highlight w:val="yellow"/>
+        </w:rPr>
+        <w:t>pwd</w:t>
+      </w:r>
+      <w:proofErr w:type="spellEnd"/>
+      <w:r>
+        <w:rPr>
+          <w:rFonts w:eastAsia="DengXian"/>
+          <w:b/>
+          <w:bCs/>
+          <w:highlight w:val="yellow"/>
+        </w:rPr>
+        <w:t>”</w:t>
+      </w:r>
+      <w:r>
+        <w:rPr>
+          <w:rFonts w:eastAsia="DengXian" w:hint="eastAsia"/>
+          <w:b/>
+          <w:bCs/>
+          <w:highlight w:val="yellow"/>
+        </w:rPr>
+        <w:t xml:space="preserve"> to see where you at</w:t>
+      </w:r>
+    </w:p>
+    <w:p>
+      <w:pPr>
+        <w:pStyle w:val="ListParagraph"/>
+        <w:numPr>
+          <w:ilvl w:val="0"/>
+          <w:numId w:val="5"/>
+        </w:numPr>
+        <w:rPr>
+          <w:rFonts w:eastAsia="DengXian"/>
+          <w:b/>
+          <w:bCs/>
+          <w:highlight w:val="yellow"/>
+        </w:rPr>
+      </w:pPr>
+      <w:r>
+        <w:rPr>
+          <w:rFonts w:eastAsia="DengXian"/>
+          <w:b/>
+          <w:bCs/>
+        </w:rPr>
+        <w:t>G</w:t>
+      </w:r>
+      <w:r>
+        <w:rPr>
+          <w:rFonts w:eastAsia="DengXian" w:hint="eastAsia"/>
+          <w:b/>
+          <w:bCs/>
+        </w:rPr>
+        <w:t xml:space="preserve">it-bash </w:t>
+      </w:r>
+      <w:r>
+        <w:rPr>
+          <w:rFonts w:eastAsia="DengXian" w:hint="eastAsia"/>
+          <w:b/>
+          <w:bCs/>
+        </w:rPr>
+        <w:t>進入以下</w:t>
+      </w:r>
+      <w:r>
+        <w:rPr>
+          <w:rFonts w:eastAsia="DengXian" w:hint="eastAsia"/>
+          <w:b/>
+          <w:bCs/>
+        </w:rPr>
+        <w:t xml:space="preserve">directory: </w:t>
+      </w:r>
+      <w:r>
+        <w:rPr>
+          <w:rFonts w:eastAsia="DengXian"/>
+          <w:b/>
+          <w:bCs/>
+        </w:rPr>
+        <w:t>C:\Software\github\bootcamp</w:t>
+      </w:r>
+    </w:p>
+    <w:p>
+      <w:pPr>
+        <w:pStyle w:val="ListParagraph"/>
+        <w:numPr>
+          <w:ilvl w:val="0"/>
+          <w:numId w:val="5"/>
+        </w:numPr>
+        <w:rPr>
+          <w:rFonts w:eastAsia="DengXian"/>
+          <w:b/>
+          <w:bCs/>
+          <w:highlight w:val="yellow"/>
+        </w:rPr>
+      </w:pPr>
+      <w:r>
+        <w:rPr>
+          <w:rFonts w:eastAsia="DengXian"/>
+          <w:b/>
+          <w:bCs/>
+          <w:highlight w:val="yellow"/>
+        </w:rPr>
+        <w:t>E</w:t>
+      </w:r>
+      <w:r>
+        <w:rPr>
+          <w:rFonts w:eastAsia="DengXian" w:hint="eastAsia"/>
+          <w:b/>
+          <w:bCs/>
+          <w:highlight w:val="yellow"/>
+        </w:rPr>
+        <w:t xml:space="preserve">nter </w:t>
+      </w:r>
+      <w:r>
+        <w:rPr>
+          <w:rFonts w:eastAsia="DengXian"/>
+          <w:b/>
+          <w:bCs/>
+          <w:highlight w:val="yellow"/>
+        </w:rPr>
+        <w:t>“</w:t>
+      </w:r>
+      <w:r>
+        <w:rPr>
+          <w:rFonts w:eastAsia="DengXian" w:hint="eastAsia"/>
+          <w:b/>
+          <w:bCs/>
+          <w:highlight w:val="yellow"/>
+        </w:rPr>
+        <w:t>git add .</w:t>
+      </w:r>
+      <w:r>
+        <w:rPr>
+          <w:rFonts w:eastAsia="DengXian"/>
+          <w:b/>
+          <w:bCs/>
+          <w:highlight w:val="yellow"/>
+        </w:rPr>
+        <w:t>”</w:t>
+      </w:r>
+    </w:p>
+    <w:p>
+      <w:pPr>
+        <w:pStyle w:val="ListParagraph"/>
+        <w:numPr>
+          <w:ilvl w:val="0"/>
+          <w:numId w:val="5"/>
+        </w:numPr>
+        <w:rPr>
+          <w:rFonts w:eastAsia="DengXian"/>
+          <w:b/>
+          <w:bCs/>
+          <w:highlight w:val="yellow"/>
+        </w:rPr>
+      </w:pPr>
+      <w:r>
+        <w:rPr>
+          <w:rFonts w:eastAsia="DengXian"/>
+          <w:b/>
+          <w:bCs/>
+          <w:highlight w:val="yellow"/>
+        </w:rPr>
+        <w:t>E</w:t>
+      </w:r>
+      <w:r>
+        <w:rPr>
+          <w:rFonts w:eastAsia="DengXian" w:hint="eastAsia"/>
+          <w:b/>
+          <w:bCs/>
+          <w:highlight w:val="yellow"/>
+        </w:rPr>
+        <w:t>nter</w:t>
+      </w:r>
+      <w:r>
+        <w:rPr>
+          <w:b/>
+          <w:bCs/>
+          <w:highlight w:val="yellow"/>
+        </w:rPr>
+        <w:t xml:space="preserve"> “</w:t>
+      </w:r>
+      <w:r>
+        <w:rPr>
+          <w:rFonts w:hint="eastAsia"/>
+          <w:b/>
+          <w:bCs/>
+          <w:highlight w:val="yellow"/>
+        </w:rPr>
+        <w:t>git commit -m "message"</w:t>
+      </w:r>
+      <w:r>
+        <w:rPr>
+          <w:b/>
+          <w:bCs/>
+          <w:highlight w:val="yellow"/>
+        </w:rPr>
+        <w:t>”</w:t>
+      </w:r>
+    </w:p>
+    <w:p>
+      <w:pPr>
+        <w:pStyle w:val="ListParagraph"/>
+        <w:numPr>
+          <w:ilvl w:val="0"/>
+          <w:numId w:val="5"/>
+        </w:numPr>
+        <w:rPr>
+          <w:rFonts w:eastAsia="DengXian"/>
+          <w:b/>
+          <w:bCs/>
+          <w:highlight w:val="yellow"/>
+        </w:rPr>
+      </w:pPr>
+      <w:r>
+        <w:rPr>
+          <w:rFonts w:eastAsia="DengXian"/>
+          <w:b/>
+          <w:bCs/>
+          <w:highlight w:val="yellow"/>
+        </w:rPr>
+        <w:t>E</w:t>
+      </w:r>
+      <w:r>
+        <w:rPr>
+          <w:rFonts w:eastAsia="DengXian" w:hint="eastAsia"/>
+          <w:b/>
+          <w:bCs/>
+          <w:highlight w:val="yellow"/>
+        </w:rPr>
+        <w:t>nter</w:t>
+      </w:r>
+      <w:r>
+        <w:rPr>
+          <w:b/>
+          <w:bCs/>
+          <w:highlight w:val="yellow"/>
+        </w:rPr>
+        <w:t xml:space="preserve"> “</w:t>
+      </w:r>
+      <w:r>
+        <w:rPr>
+          <w:rFonts w:hint="eastAsia"/>
+          <w:b/>
+          <w:bCs/>
+          <w:highlight w:val="yellow"/>
+        </w:rPr>
+        <w:t>git push</w:t>
+      </w:r>
+      <w:r>
+        <w:rPr>
+          <w:b/>
+          <w:bCs/>
+          <w:highlight w:val="yellow"/>
+        </w:rPr>
+        <w:t>”</w:t>
+      </w:r>
+    </w:p>
+    <w:p>
+      <w:pPr>
+        <w:pStyle w:val="ListParagraph"/>
+        <w:ind w:left="2520"/>
+        <w:rPr>
+          <w:rFonts w:eastAsia="DengXian"/>
+          <w:b/>
+          <w:bCs/>
+          <w:highlight w:val="yellow"/>
+        </w:rPr>
+      </w:pPr>
+    </w:p>
+    <w:p>
+      <w:pPr>
+        <w:pStyle w:val="ListParagraph"/>
+        <w:ind w:left="1800"/>
+        <w:rPr>
+          <w:rFonts w:eastAsia="DengXian"/>
+          <w:b/>
+          <w:bCs/>
+          <w:highlight w:val="yellow"/>
+        </w:rPr>
+      </w:pPr>
+    </w:p>
+    <w:p>
+      <w:pPr>
+        <w:pStyle w:val="ListParagraph"/>
+        <w:numPr>
+          <w:ilvl w:val="0"/>
+          <w:numId w:val="4"/>
+        </w:numPr>
+        <w:rPr>
+          <w:rFonts w:eastAsia="DengXian"/>
+          <w:b/>
+          <w:bCs/>
+          <w:highlight w:val="yellow"/>
+        </w:rPr>
+      </w:pPr>
+      <w:r>
+        <w:rPr>
+          <w:rFonts w:eastAsia="DengXian" w:hint="eastAsia"/>
+          <w:b/>
+          <w:bCs/>
+          <w:highlight w:val="yellow"/>
+        </w:rPr>
+        <w:t xml:space="preserve">Steps to transfer file from PC </w:t>
+      </w:r>
+      <w:r>
+        <w:rPr>
+          <w:rFonts w:eastAsia="DengXian"/>
+          <w:b/>
+          <w:bCs/>
+          <w:color w:val="FF0000"/>
+        </w:rPr>
+        <w:t>C:\SXPrivateBootCampNotes</w:t>
+      </w:r>
+      <w:r>
+        <w:rPr>
+          <w:rFonts w:eastAsia="DengXian" w:hint="eastAsia"/>
+          <w:b/>
+          <w:bCs/>
+          <w:highlight w:val="yellow"/>
+        </w:rPr>
+        <w:t xml:space="preserve"> </w:t>
+      </w:r>
+      <w:r>
+        <w:rPr>
+          <w:rFonts w:eastAsia="DengXian" w:hint="eastAsia"/>
+          <w:b/>
+          <w:bCs/>
+          <w:highlight w:val="yellow"/>
+        </w:rPr>
+        <w:t xml:space="preserve">to </w:t>
+      </w:r>
+      <w:proofErr w:type="spellStart"/>
+      <w:r>
+        <w:rPr>
+          <w:rFonts w:eastAsia="DengXian" w:hint="eastAsia"/>
+          <w:b/>
+          <w:bCs/>
+          <w:color w:val="FF0000"/>
+          <w:highlight w:val="yellow"/>
+        </w:rPr>
+        <w:t>github</w:t>
+      </w:r>
+      <w:proofErr w:type="spellEnd"/>
+      <w:r>
+        <w:rPr>
+          <w:rFonts w:eastAsia="DengXian" w:hint="eastAsia"/>
+          <w:b/>
+          <w:bCs/>
+          <w:color w:val="FF0000"/>
+          <w:highlight w:val="yellow"/>
+        </w:rPr>
+        <w:t xml:space="preserve"> </w:t>
+      </w:r>
+      <w:r>
+        <w:rPr>
+          <w:rFonts w:eastAsia="DengXian"/>
+          <w:b/>
+          <w:bCs/>
+          <w:color w:val="FF0000"/>
+          <w:highlight w:val="yellow"/>
+        </w:rPr>
+        <w:t>“</w:t>
+      </w:r>
+      <w:proofErr w:type="spellStart"/>
+      <w:r>
+        <w:rPr>
+          <w:rFonts w:eastAsia="DengXian"/>
+          <w:b/>
+          <w:bCs/>
+          <w:color w:val="FF0000"/>
+        </w:rPr>
+        <w:t>SXPrivateBootCampNotes</w:t>
+      </w:r>
+      <w:proofErr w:type="spellEnd"/>
+      <w:r>
+        <w:rPr>
+          <w:rFonts w:eastAsia="DengXian"/>
+          <w:b/>
+          <w:bCs/>
+          <w:color w:val="FF0000"/>
+          <w:highlight w:val="yellow"/>
+        </w:rPr>
+        <w:t>”</w:t>
+      </w:r>
+      <w:r>
+        <w:rPr>
+          <w:rFonts w:eastAsia="DengXian" w:hint="eastAsia"/>
+          <w:b/>
+          <w:bCs/>
+          <w:color w:val="FF0000"/>
+          <w:highlight w:val="yellow"/>
+        </w:rPr>
+        <w:t xml:space="preserve"> repository</w:t>
+      </w:r>
+    </w:p>
+    <w:p>
+      <w:pPr>
+        <w:pStyle w:val="ListParagraph"/>
+        <w:numPr>
           <w:ilvl w:val="1"/>
-          <w:numId w:val="1"/>
+          <w:numId w:val="4"/>
         </w:numPr>
         <w:rPr>
           <w:b/>
@@ -17,6 +605,53 @@
       </w:pPr>
       <w:r>
         <w:rPr>
+          <w:rFonts w:ascii="DengXian" w:eastAsia="DengXian" w:hAnsi="DengXian"/>
+          <w:b/>
+          <w:bCs/>
+          <w:highlight w:val="yellow"/>
+        </w:rPr>
+        <w:t>N</w:t>
+      </w:r>
+      <w:r>
+        <w:rPr>
+          <w:rFonts w:ascii="DengXian" w:eastAsia="DengXian" w:hAnsi="DengXian" w:hint="eastAsia"/>
+          <w:b/>
+          <w:bCs/>
+          <w:highlight w:val="yellow"/>
+        </w:rPr>
+        <w:t>eed to git clone??</w:t>
+      </w:r>
+    </w:p>
+    <w:p>
+      <w:pPr>
+        <w:pStyle w:val="ListParagraph"/>
+        <w:numPr>
+          <w:ilvl w:val="1"/>
+          <w:numId w:val="4"/>
+        </w:numPr>
+        <w:rPr>
+          <w:rFonts w:hint="eastAsia"/>
+          <w:b/>
+          <w:bCs/>
+          <w:highlight w:val="yellow"/>
+        </w:rPr>
+      </w:pPr>
+    </w:p>
+    <w:p>
+      <w:pPr>
+        <w:pStyle w:val="ListParagraph"/>
+        <w:numPr>
+          <w:ilvl w:val="0"/>
+          <w:numId w:val="4"/>
+        </w:numPr>
+        <w:rPr>
+          <w:b/>
+          <w:bCs/>
+          <w:highlight w:val="yellow"/>
+        </w:rPr>
+      </w:pPr>
+      <w:r>
+        <w:rPr>
           <w:rFonts w:hint="eastAsia"/>
           <w:b/>
           <w:bCs/>
@@ -24,6 +659,18 @@
         </w:rPr>
         <w:t>基本命令</w:t>
       </w:r>
+    </w:p>
+    <w:p>
+      <w:pPr>
+        <w:pStyle w:val="ListParagraph"/>
+        <w:ind w:left="1800"/>
+        <w:rPr>
+          <w:rFonts w:eastAsia="DengXian"/>
+          <w:b/>
+          <w:bCs/>
+          <w:highlight w:val="yellow"/>
+        </w:rPr>
+      </w:pPr>
     </w:p>
     <w:p>
       <w:pPr>
@@ -300,18 +947,8 @@
           <w:bCs/>
           <w:highlight w:val="yellow"/>
         </w:rPr>
-        <w:t>cd</w:t>
-      </w:r>
-      <w:proofErr w:type="gramStart"/>
-      <w:r>
-        <w:rPr>
-          <w:b/>
-          <w:bCs/>
-          <w:highlight w:val="yellow"/>
-        </w:rPr>
-        <w:t xml:space="preserve"> ..</w:t>
-      </w:r>
-      <w:proofErr w:type="gramEnd"/>
+        <w:t>cd ..</w:t>
+      </w:r>
       <w:r>
         <w:rPr>
           <w:b/>
@@ -568,25 +1205,14 @@
         </w:rPr>
         <w:t>“</w:t>
       </w:r>
-      <w:proofErr w:type="gramStart"/>
-      <w:r>
-        <w:rPr>
-          <w:rFonts w:hint="eastAsia"/>
-          <w:b/>
-          <w:bCs/>
-          <w:highlight w:val="yellow"/>
-        </w:rPr>
-        <w:t>git</w:t>
-      </w:r>
-      <w:proofErr w:type="gramEnd"/>
-      <w:r>
-        <w:rPr>
-          <w:rFonts w:hint="eastAsia"/>
-          <w:b/>
-          <w:bCs/>
-          <w:highlight w:val="yellow"/>
-        </w:rPr>
-        <w:t xml:space="preserve"> </w:t>
+      <w:r>
+        <w:rPr>
+          <w:rFonts w:hint="eastAsia"/>
+          <w:b/>
+          <w:bCs/>
+          <w:highlight w:val="yellow"/>
+        </w:rPr>
+        <w:t xml:space="preserve">git </w:t>
       </w:r>
       <w:proofErr w:type="spellStart"/>
       <w:r>
@@ -666,6 +1292,7 @@
           <w:bCs/>
           <w:highlight w:val="yellow"/>
         </w:rPr>
+        <w:lastRenderedPageBreak/>
         <w:t>“</w:t>
       </w:r>
       <w:r>
@@ -677,7 +1304,6 @@
         </w:rPr>
         <w:t>git clone &lt;repository&gt;</w:t>
       </w:r>
-      <w:proofErr w:type="gramStart"/>
       <w:r>
         <w:rPr>
           <w:b/>
@@ -699,16 +1325,7 @@
           <w:b/>
           <w:bCs/>
         </w:rPr>
-        <w:t>從遠端倉庫克隆一個本地副本</w:t>
-      </w:r>
-      <w:proofErr w:type="gramEnd"/>
-      <w:r>
-        <w:rPr>
-          <w:rFonts w:hint="eastAsia"/>
-          <w:b/>
-          <w:bCs/>
-        </w:rPr>
-        <w:t>。</w:t>
+        <w:t>從遠端倉庫克隆一個本地副本。</w:t>
       </w:r>
       <w:r>
         <w:rPr>
@@ -822,7 +1439,7 @@
     <w:p>
       <w:pPr>
         <w:rPr>
-          <w:rFonts w:eastAsia="DengXian" w:hint="eastAsia"/>
+          <w:rFonts w:eastAsia="DengXian"/>
           <w:b/>
           <w:bCs/>
         </w:rPr>
@@ -921,19 +1538,8 @@
           <w:bCs/>
           <w:highlight w:val="yellow"/>
         </w:rPr>
-        <w:t xml:space="preserve">git </w:t>
-      </w:r>
-      <w:proofErr w:type="gramStart"/>
-      <w:r>
-        <w:rPr>
-          <w:rFonts w:eastAsia="DengXian" w:hint="eastAsia"/>
-          <w:b/>
-          <w:bCs/>
-          <w:highlight w:val="yellow"/>
-        </w:rPr>
-        <w:t>add .</w:t>
-      </w:r>
-      <w:proofErr w:type="gramEnd"/>
+        <w:t>git add .</w:t>
+      </w:r>
       <w:r>
         <w:rPr>
           <w:rFonts w:eastAsia="DengXian"/>
@@ -981,25 +1587,14 @@
         </w:rPr>
         <w:t>“</w:t>
       </w:r>
-      <w:proofErr w:type="gramStart"/>
-      <w:r>
-        <w:rPr>
-          <w:rFonts w:hint="eastAsia"/>
-          <w:b/>
-          <w:bCs/>
-          <w:highlight w:val="yellow"/>
-        </w:rPr>
-        <w:t>git</w:t>
-      </w:r>
-      <w:proofErr w:type="gramEnd"/>
-      <w:r>
-        <w:rPr>
-          <w:rFonts w:hint="eastAsia"/>
-          <w:b/>
-          <w:bCs/>
-          <w:highlight w:val="yellow"/>
-        </w:rPr>
-        <w:t xml:space="preserve"> add &lt;file&gt;</w:t>
+      <w:r>
+        <w:rPr>
+          <w:rFonts w:hint="eastAsia"/>
+          <w:b/>
+          <w:bCs/>
+          <w:highlight w:val="yellow"/>
+        </w:rPr>
+        <w:t>git add &lt;file&gt;</w:t>
       </w:r>
       <w:r>
         <w:rPr>
@@ -1045,28 +1640,16 @@
           <w:bCs/>
           <w:highlight w:val="yellow"/>
         </w:rPr>
-        <w:lastRenderedPageBreak/>
         <w:t>“</w:t>
       </w:r>
-      <w:proofErr w:type="gramStart"/>
-      <w:r>
-        <w:rPr>
-          <w:rFonts w:hint="eastAsia"/>
-          <w:b/>
-          <w:bCs/>
-          <w:highlight w:val="yellow"/>
-        </w:rPr>
-        <w:t>git</w:t>
-      </w:r>
-      <w:proofErr w:type="gramEnd"/>
-      <w:r>
-        <w:rPr>
-          <w:rFonts w:hint="eastAsia"/>
-          <w:b/>
-          <w:bCs/>
-          <w:highlight w:val="yellow"/>
-        </w:rPr>
-        <w:t xml:space="preserve"> commit -m "message"</w:t>
+      <w:r>
+        <w:rPr>
+          <w:rFonts w:hint="eastAsia"/>
+          <w:b/>
+          <w:bCs/>
+          <w:highlight w:val="yellow"/>
+        </w:rPr>
+        <w:t>git commit -m "message"</w:t>
       </w:r>
       <w:r>
         <w:rPr>
@@ -1113,25 +1696,14 @@
         </w:rPr>
         <w:t>“</w:t>
       </w:r>
-      <w:proofErr w:type="gramStart"/>
-      <w:r>
-        <w:rPr>
-          <w:rFonts w:hint="eastAsia"/>
-          <w:b/>
-          <w:bCs/>
-          <w:highlight w:val="yellow"/>
-        </w:rPr>
-        <w:t>git</w:t>
-      </w:r>
-      <w:proofErr w:type="gramEnd"/>
-      <w:r>
-        <w:rPr>
-          <w:rFonts w:hint="eastAsia"/>
-          <w:b/>
-          <w:bCs/>
-          <w:highlight w:val="yellow"/>
-        </w:rPr>
-        <w:t xml:space="preserve"> push</w:t>
+      <w:r>
+        <w:rPr>
+          <w:rFonts w:hint="eastAsia"/>
+          <w:b/>
+          <w:bCs/>
+          <w:highlight w:val="yellow"/>
+        </w:rPr>
+        <w:t>git push</w:t>
       </w:r>
       <w:r>
         <w:rPr>
@@ -1178,25 +1750,14 @@
         </w:rPr>
         <w:t>“</w:t>
       </w:r>
-      <w:proofErr w:type="gramStart"/>
-      <w:r>
-        <w:rPr>
-          <w:rFonts w:hint="eastAsia"/>
-          <w:b/>
-          <w:bCs/>
-          <w:highlight w:val="yellow"/>
-        </w:rPr>
-        <w:t>git</w:t>
-      </w:r>
-      <w:proofErr w:type="gramEnd"/>
-      <w:r>
-        <w:rPr>
-          <w:rFonts w:hint="eastAsia"/>
-          <w:b/>
-          <w:bCs/>
-          <w:highlight w:val="yellow"/>
-        </w:rPr>
-        <w:t xml:space="preserve"> pull</w:t>
+      <w:r>
+        <w:rPr>
+          <w:rFonts w:hint="eastAsia"/>
+          <w:b/>
+          <w:bCs/>
+          <w:highlight w:val="yellow"/>
+        </w:rPr>
+        <w:t>git pull</w:t>
       </w:r>
       <w:r>
         <w:rPr>
@@ -1252,7 +1813,6 @@
         </w:rPr>
         <w:t>“</w:t>
       </w:r>
-      <w:proofErr w:type="gramStart"/>
       <w:r>
         <w:rPr>
           <w:rFonts w:hint="eastAsia"/>
@@ -1262,7 +1822,6 @@
         </w:rPr>
         <w:t>java</w:t>
       </w:r>
-      <w:proofErr w:type="gramEnd"/>
       <w:r>
         <w:rPr>
           <w:b/>
@@ -1484,10 +2043,10 @@
           <w:bCs/>
           <w:highlight w:val="yellow"/>
         </w:rPr>
+        <w:lastRenderedPageBreak/>
         <w:t>“</w:t>
       </w:r>
       <w:proofErr w:type="spellStart"/>
-      <w:proofErr w:type="gramStart"/>
       <w:r>
         <w:rPr>
           <w:rFonts w:hint="eastAsia"/>
@@ -1498,7 +2057,6 @@
         <w:t>mvn</w:t>
       </w:r>
       <w:proofErr w:type="spellEnd"/>
-      <w:proofErr w:type="gramEnd"/>
       <w:r>
         <w:rPr>
           <w:rFonts w:hint="eastAsia"/>
@@ -1749,27 +2307,7 @@
           <w:highlight w:val="yellow"/>
           <w:lang w:val="en-US" w:eastAsia="zh-TW"/>
         </w:rPr>
-        <w:t>“</w:t>
-      </w:r>
-      <w:proofErr w:type="gramStart"/>
-      <w:r>
-        <w:rPr>
-          <w:b/>
-          <w:bCs/>
-          <w:highlight w:val="yellow"/>
-          <w:lang w:val="en-US" w:eastAsia="zh-TW"/>
-        </w:rPr>
-        <w:t>git</w:t>
-      </w:r>
-      <w:proofErr w:type="gramEnd"/>
-      <w:r>
-        <w:rPr>
-          <w:b/>
-          <w:bCs/>
-          <w:highlight w:val="yellow"/>
-          <w:lang w:val="en-US" w:eastAsia="zh-TW"/>
-        </w:rPr>
-        <w:t xml:space="preserve"> -v”</w:t>
+        <w:t>“git -v”</w:t>
       </w:r>
       <w:r>
         <w:rPr>
@@ -1991,7 +2529,6 @@
         <w:t>[file name(</w:t>
       </w:r>
       <w:proofErr w:type="spellStart"/>
-      <w:proofErr w:type="gramStart"/>
       <w:r>
         <w:rPr>
           <w:b/>
@@ -2000,7 +2537,6 @@
         <w:t>eg.newnew</w:t>
       </w:r>
       <w:proofErr w:type="spellEnd"/>
-      <w:proofErr w:type="gramEnd"/>
       <w:r>
         <w:rPr>
           <w:b/>
@@ -2445,6 +2981,178 @@
       </w:pPr>
     </w:lvl>
   </w:abstractNum>
+  <w:abstractNum w:abstractNumId="3" w15:restartNumberingAfterBreak="0">
+    <w:nsid w:val="1EF97F1A"/>
+    <w:multiLevelType w:val="hybridMultilevel"/>
+    <w:tmpl w:val="ADC84002"/>
+    <w:lvl w:ilvl="0" w:tplc="3C09000F">
+      <w:start w:val="1"/>
+      <w:numFmt w:val="decimal"/>
+      <w:lvlText w:val="%1."/>
+      <w:lvlJc w:val="left"/>
+      <w:pPr>
+        <w:ind w:left="2520" w:hanging="360"/>
+      </w:pPr>
+    </w:lvl>
+    <w:lvl w:ilvl="1" w:tplc="3C090019" w:tentative="1">
+      <w:start w:val="1"/>
+      <w:numFmt w:val="lowerLetter"/>
+      <w:lvlText w:val="%2."/>
+      <w:lvlJc w:val="left"/>
+      <w:pPr>
+        <w:ind w:left="3240" w:hanging="360"/>
+      </w:pPr>
+    </w:lvl>
+    <w:lvl w:ilvl="2" w:tplc="3C09001B" w:tentative="1">
+      <w:start w:val="1"/>
+      <w:numFmt w:val="lowerRoman"/>
+      <w:lvlText w:val="%3."/>
+      <w:lvlJc w:val="right"/>
+      <w:pPr>
+        <w:ind w:left="3960" w:hanging="180"/>
+      </w:pPr>
+    </w:lvl>
+    <w:lvl w:ilvl="3" w:tplc="3C09000F" w:tentative="1">
+      <w:start w:val="1"/>
+      <w:numFmt w:val="decimal"/>
+      <w:lvlText w:val="%4."/>
+      <w:lvlJc w:val="left"/>
+      <w:pPr>
+        <w:ind w:left="4680" w:hanging="360"/>
+      </w:pPr>
+    </w:lvl>
+    <w:lvl w:ilvl="4" w:tplc="3C090019" w:tentative="1">
+      <w:start w:val="1"/>
+      <w:numFmt w:val="lowerLetter"/>
+      <w:lvlText w:val="%5."/>
+      <w:lvlJc w:val="left"/>
+      <w:pPr>
+        <w:ind w:left="5400" w:hanging="360"/>
+      </w:pPr>
+    </w:lvl>
+    <w:lvl w:ilvl="5" w:tplc="3C09001B" w:tentative="1">
+      <w:start w:val="1"/>
+      <w:numFmt w:val="lowerRoman"/>
+      <w:lvlText w:val="%6."/>
+      <w:lvlJc w:val="right"/>
+      <w:pPr>
+        <w:ind w:left="6120" w:hanging="180"/>
+      </w:pPr>
+    </w:lvl>
+    <w:lvl w:ilvl="6" w:tplc="3C09000F" w:tentative="1">
+      <w:start w:val="1"/>
+      <w:numFmt w:val="decimal"/>
+      <w:lvlText w:val="%7."/>
+      <w:lvlJc w:val="left"/>
+      <w:pPr>
+        <w:ind w:left="6840" w:hanging="360"/>
+      </w:pPr>
+    </w:lvl>
+    <w:lvl w:ilvl="7" w:tplc="3C090019" w:tentative="1">
+      <w:start w:val="1"/>
+      <w:numFmt w:val="lowerLetter"/>
+      <w:lvlText w:val="%8."/>
+      <w:lvlJc w:val="left"/>
+      <w:pPr>
+        <w:ind w:left="7560" w:hanging="360"/>
+      </w:pPr>
+    </w:lvl>
+    <w:lvl w:ilvl="8" w:tplc="3C09001B" w:tentative="1">
+      <w:start w:val="1"/>
+      <w:numFmt w:val="lowerRoman"/>
+      <w:lvlText w:val="%9."/>
+      <w:lvlJc w:val="right"/>
+      <w:pPr>
+        <w:ind w:left="8280" w:hanging="180"/>
+      </w:pPr>
+    </w:lvl>
+  </w:abstractNum>
+  <w:abstractNum w:abstractNumId="4" w15:restartNumberingAfterBreak="0">
+    <w:nsid w:val="6A772CF3"/>
+    <w:multiLevelType w:val="hybridMultilevel"/>
+    <w:tmpl w:val="27F65394"/>
+    <w:lvl w:ilvl="0" w:tplc="3C090015">
+      <w:start w:val="1"/>
+      <w:numFmt w:val="upperLetter"/>
+      <w:lvlText w:val="%1."/>
+      <w:lvlJc w:val="left"/>
+      <w:pPr>
+        <w:ind w:left="1800" w:hanging="360"/>
+      </w:pPr>
+    </w:lvl>
+    <w:lvl w:ilvl="1" w:tplc="3C09000F">
+      <w:start w:val="1"/>
+      <w:numFmt w:val="decimal"/>
+      <w:lvlText w:val="%2."/>
+      <w:lvlJc w:val="left"/>
+      <w:pPr>
+        <w:ind w:left="2520" w:hanging="360"/>
+      </w:pPr>
+    </w:lvl>
+    <w:lvl w:ilvl="2" w:tplc="3C09001B" w:tentative="1">
+      <w:start w:val="1"/>
+      <w:numFmt w:val="lowerRoman"/>
+      <w:lvlText w:val="%3."/>
+      <w:lvlJc w:val="right"/>
+      <w:pPr>
+        <w:ind w:left="3240" w:hanging="180"/>
+      </w:pPr>
+    </w:lvl>
+    <w:lvl w:ilvl="3" w:tplc="3C09000F" w:tentative="1">
+      <w:start w:val="1"/>
+      <w:numFmt w:val="decimal"/>
+      <w:lvlText w:val="%4."/>
+      <w:lvlJc w:val="left"/>
+      <w:pPr>
+        <w:ind w:left="3960" w:hanging="360"/>
+      </w:pPr>
+    </w:lvl>
+    <w:lvl w:ilvl="4" w:tplc="3C090019" w:tentative="1">
+      <w:start w:val="1"/>
+      <w:numFmt w:val="lowerLetter"/>
+      <w:lvlText w:val="%5."/>
+      <w:lvlJc w:val="left"/>
+      <w:pPr>
+        <w:ind w:left="4680" w:hanging="360"/>
+      </w:pPr>
+    </w:lvl>
+    <w:lvl w:ilvl="5" w:tplc="3C09001B" w:tentative="1">
+      <w:start w:val="1"/>
+      <w:numFmt w:val="lowerRoman"/>
+      <w:lvlText w:val="%6."/>
+      <w:lvlJc w:val="right"/>
+      <w:pPr>
+        <w:ind w:left="5400" w:hanging="180"/>
+      </w:pPr>
+    </w:lvl>
+    <w:lvl w:ilvl="6" w:tplc="3C09000F" w:tentative="1">
+      <w:start w:val="1"/>
+      <w:numFmt w:val="decimal"/>
+      <w:lvlText w:val="%7."/>
+      <w:lvlJc w:val="left"/>
+      <w:pPr>
+        <w:ind w:left="6120" w:hanging="360"/>
+      </w:pPr>
+    </w:lvl>
+    <w:lvl w:ilvl="7" w:tplc="3C090019" w:tentative="1">
+      <w:start w:val="1"/>
+      <w:numFmt w:val="lowerLetter"/>
+      <w:lvlText w:val="%8."/>
+      <w:lvlJc w:val="left"/>
+      <w:pPr>
+        <w:ind w:left="6840" w:hanging="360"/>
+      </w:pPr>
+    </w:lvl>
+    <w:lvl w:ilvl="8" w:tplc="3C09001B" w:tentative="1">
+      <w:start w:val="1"/>
+      <w:numFmt w:val="lowerRoman"/>
+      <w:lvlText w:val="%9."/>
+      <w:lvlJc w:val="right"/>
+      <w:pPr>
+        <w:ind w:left="7560" w:hanging="180"/>
+      </w:pPr>
+    </w:lvl>
+  </w:abstractNum>
   <w:num w:numId="1" w16cid:durableId="1544487205">
     <w:abstractNumId w:val="2"/>
   </w:num>
@@ -2453,6 +3161,12 @@
   </w:num>
   <w:num w:numId="3" w16cid:durableId="459153990">
     <w:abstractNumId w:val="0"/>
+  </w:num>
+  <w:num w:numId="4" w16cid:durableId="377242697">
+    <w:abstractNumId w:val="4"/>
+  </w:num>
+  <w:num w:numId="5" w16cid:durableId="636225383">
+    <w:abstractNumId w:val="3"/>
   </w:num>
 </w:numbering>
 </file>
